--- a/Code/WordTemplate.docx
+++ b/Code/WordTemplate.docx
@@ -275,7 +275,7 @@
   <w:abstractNum w:abstractNumId="0" w15:restartNumberingAfterBreak="0">
     <w:nsid w:val="FFFFFF7C"/>
     <w:multiLevelType w:val="singleLevel"/>
-    <w:tmpl w:val="BC4C5BD6"/>
+    <w:tmpl w:val="D5887C62"/>
     <w:lvl w:ilvl="0">
       <w:start w:val="1"/>
       <w:numFmt w:val="decimal"/>
@@ -292,7 +292,7 @@
   <w:abstractNum w:abstractNumId="1" w15:restartNumberingAfterBreak="0">
     <w:nsid w:val="FFFFFF7D"/>
     <w:multiLevelType w:val="singleLevel"/>
-    <w:tmpl w:val="9E268458"/>
+    <w:tmpl w:val="3F3C68D6"/>
     <w:lvl w:ilvl="0">
       <w:start w:val="1"/>
       <w:numFmt w:val="decimal"/>
@@ -309,7 +309,7 @@
   <w:abstractNum w:abstractNumId="2" w15:restartNumberingAfterBreak="0">
     <w:nsid w:val="FFFFFF7E"/>
     <w:multiLevelType w:val="singleLevel"/>
-    <w:tmpl w:val="88664D96"/>
+    <w:tmpl w:val="3598702A"/>
     <w:lvl w:ilvl="0">
       <w:start w:val="1"/>
       <w:numFmt w:val="decimal"/>
@@ -326,7 +326,7 @@
   <w:abstractNum w:abstractNumId="3" w15:restartNumberingAfterBreak="0">
     <w:nsid w:val="FFFFFF7F"/>
     <w:multiLevelType w:val="singleLevel"/>
-    <w:tmpl w:val="0BE6B662"/>
+    <w:tmpl w:val="6986D934"/>
     <w:lvl w:ilvl="0">
       <w:start w:val="1"/>
       <w:numFmt w:val="decimal"/>
@@ -343,7 +343,7 @@
   <w:abstractNum w:abstractNumId="4" w15:restartNumberingAfterBreak="0">
     <w:nsid w:val="FFFFFF80"/>
     <w:multiLevelType w:val="singleLevel"/>
-    <w:tmpl w:val="4D9CAE60"/>
+    <w:tmpl w:val="6D20CFFE"/>
     <w:lvl w:ilvl="0">
       <w:start w:val="1"/>
       <w:numFmt w:val="bullet"/>
@@ -363,7 +363,7 @@
   <w:abstractNum w:abstractNumId="5" w15:restartNumberingAfterBreak="0">
     <w:nsid w:val="FFFFFF81"/>
     <w:multiLevelType w:val="singleLevel"/>
-    <w:tmpl w:val="3DCC35F6"/>
+    <w:tmpl w:val="FBBC1EE0"/>
     <w:lvl w:ilvl="0">
       <w:start w:val="1"/>
       <w:numFmt w:val="bullet"/>
@@ -383,7 +383,7 @@
   <w:abstractNum w:abstractNumId="6" w15:restartNumberingAfterBreak="0">
     <w:nsid w:val="FFFFFF82"/>
     <w:multiLevelType w:val="singleLevel"/>
-    <w:tmpl w:val="9D2AFB06"/>
+    <w:tmpl w:val="01AA2D16"/>
     <w:lvl w:ilvl="0">
       <w:start w:val="1"/>
       <w:numFmt w:val="bullet"/>
@@ -403,7 +403,7 @@
   <w:abstractNum w:abstractNumId="7" w15:restartNumberingAfterBreak="0">
     <w:nsid w:val="FFFFFF83"/>
     <w:multiLevelType w:val="singleLevel"/>
-    <w:tmpl w:val="C37C0834"/>
+    <w:tmpl w:val="196A48DC"/>
     <w:lvl w:ilvl="0">
       <w:start w:val="1"/>
       <w:numFmt w:val="bullet"/>
@@ -423,7 +423,7 @@
   <w:abstractNum w:abstractNumId="8" w15:restartNumberingAfterBreak="0">
     <w:nsid w:val="FFFFFF88"/>
     <w:multiLevelType w:val="singleLevel"/>
-    <w:tmpl w:val="55C854FA"/>
+    <w:tmpl w:val="27625014"/>
     <w:lvl w:ilvl="0">
       <w:start w:val="1"/>
       <w:numFmt w:val="decimal"/>
@@ -440,7 +440,7 @@
   <w:abstractNum w:abstractNumId="9" w15:restartNumberingAfterBreak="0">
     <w:nsid w:val="FFFFFF89"/>
     <w:multiLevelType w:val="singleLevel"/>
-    <w:tmpl w:val="24BA7D76"/>
+    <w:tmpl w:val="91DE6F48"/>
     <w:lvl w:ilvl="0">
       <w:start w:val="1"/>
       <w:numFmt w:val="bullet"/>
@@ -1073,7 +1073,7 @@
     <w:uiPriority w:val="9"/>
     <w:unhideWhenUsed/>
     <w:qFormat/>
-    <w:rsid w:val="00E03987"/>
+    <w:rsid w:val="00EB5C99"/>
     <w:pPr>
       <w:keepNext/>
       <w:keepLines/>
@@ -1082,6 +1082,8 @@
     </w:pPr>
     <w:rPr>
       <w:rFonts w:eastAsiaTheme="majorEastAsia" w:cstheme="majorBidi"/>
+      <w:i/>
+      <w:iCs/>
     </w:rPr>
   </w:style>
   <w:style w:type="paragraph" w:styleId="Heading4">
@@ -1091,7 +1093,7 @@
     <w:uiPriority w:val="9"/>
     <w:unhideWhenUsed/>
     <w:qFormat/>
-    <w:rsid w:val="00E03987"/>
+    <w:rsid w:val="00EB5C99"/>
     <w:pPr>
       <w:keepNext/>
       <w:keepLines/>
@@ -1101,7 +1103,8 @@
     <w:rPr>
       <w:rFonts w:eastAsiaTheme="majorEastAsia" w:cstheme="majorBidi"/>
       <w:bCs/>
-      <w:i/>
+      <w:iCs/>
+      <w:u w:val="single"/>
     </w:rPr>
   </w:style>
   <w:style w:type="paragraph" w:styleId="Heading5">
@@ -1932,6 +1935,13 @@
       <w:rFonts w:ascii="Times" w:hAnsi="Times"/>
       <w:color w:val="000000" w:themeColor="text1"/>
     </w:rPr>
+  </w:style>
+  <w:style w:type="character" w:styleId="LineNumber">
+    <w:name w:val="line number"/>
+    <w:basedOn w:val="DefaultParagraphFont"/>
+    <w:semiHidden/>
+    <w:unhideWhenUsed/>
+    <w:rsid w:val="00D52A0C"/>
   </w:style>
 </w:styles>
 </file>
